--- a/myClicker_design_document.docx
+++ b/myClicker_design_document.docx
@@ -15,7 +15,6 @@
           <w:szCs w:val="48"/>
         </w:rPr>
       </w:pPr>
-      <w:proofErr w:type="spellStart"/>
       <w:r>
         <w:rPr>
           <w:rFonts w:ascii="Trebuchet MS" w:eastAsia="Times New Roman" w:hAnsi="Trebuchet MS" w:cs="Times New Roman"/>
@@ -26,7 +25,16 @@
         </w:rPr>
         <w:t>myClicker</w:t>
       </w:r>
-      <w:proofErr w:type="spellEnd"/>
+      <w:r>
+        <w:rPr>
+          <w:rFonts w:ascii="Trebuchet MS" w:eastAsia="Times New Roman" w:hAnsi="Trebuchet MS" w:cs="Times New Roman"/>
+          <w:color w:val="000000"/>
+          <w:kern w:val="36"/>
+          <w:sz w:val="60"/>
+          <w:szCs w:val="60"/>
+        </w:rPr>
+        <w:t xml:space="preserve">  </w:t>
+      </w:r>
     </w:p>
     <w:p>
       <w:pPr>
@@ -80,9 +88,19 @@
           <w:sz w:val="24"/>
           <w:szCs w:val="24"/>
         </w:rPr>
-        <w:t xml:space="preserve">    Project: </w:t>
-      </w:r>
-      <w:proofErr w:type="spellStart"/>
+        <w:t>    Project: myClicker</w:t>
+      </w:r>
+    </w:p>
+    <w:p>
+      <w:pPr>
+        <w:spacing w:after="0" w:line="240" w:lineRule="auto"/>
+        <w:ind w:firstLine="720"/>
+        <w:rPr>
+          <w:rFonts w:ascii="Times New Roman" w:eastAsia="Times New Roman" w:hAnsi="Times New Roman" w:cs="Times New Roman"/>
+          <w:sz w:val="24"/>
+          <w:szCs w:val="24"/>
+        </w:rPr>
+      </w:pPr>
       <w:r>
         <w:rPr>
           <w:rFonts w:ascii="Calibri" w:eastAsia="Times New Roman" w:hAnsi="Calibri" w:cs="Times New Roman"/>
@@ -92,9 +110,17 @@
           <w:sz w:val="24"/>
           <w:szCs w:val="24"/>
         </w:rPr>
-        <w:t>myClicker</w:t>
-      </w:r>
-      <w:proofErr w:type="spellEnd"/>
+        <w:t xml:space="preserve">Project Manager: </w:t>
+      </w:r>
+      <w:r>
+        <w:rPr>
+          <w:rFonts w:ascii="Calibri" w:eastAsia="Times New Roman" w:hAnsi="Calibri" w:cs="Times New Roman"/>
+          <w:color w:val="000000"/>
+          <w:sz w:val="24"/>
+          <w:szCs w:val="24"/>
+        </w:rPr>
+        <w:t>Rachael Batchelder (rbatchel@princeton.edu)</w:t>
+      </w:r>
     </w:p>
     <w:p>
       <w:pPr>
@@ -115,57 +141,6 @@
           <w:sz w:val="24"/>
           <w:szCs w:val="24"/>
         </w:rPr>
-        <w:t xml:space="preserve">Project Manager: </w:t>
-      </w:r>
-      <w:r>
-        <w:rPr>
-          <w:rFonts w:ascii="Calibri" w:eastAsia="Times New Roman" w:hAnsi="Calibri" w:cs="Times New Roman"/>
-          <w:color w:val="000000"/>
-          <w:sz w:val="24"/>
-          <w:szCs w:val="24"/>
-        </w:rPr>
-        <w:t xml:space="preserve">Rachael </w:t>
-      </w:r>
-      <w:proofErr w:type="spellStart"/>
-      <w:r>
-        <w:rPr>
-          <w:rFonts w:ascii="Calibri" w:eastAsia="Times New Roman" w:hAnsi="Calibri" w:cs="Times New Roman"/>
-          <w:color w:val="000000"/>
-          <w:sz w:val="24"/>
-          <w:szCs w:val="24"/>
-        </w:rPr>
-        <w:t>Batchelder</w:t>
-      </w:r>
-      <w:proofErr w:type="spellEnd"/>
-      <w:r>
-        <w:rPr>
-          <w:rFonts w:ascii="Calibri" w:eastAsia="Times New Roman" w:hAnsi="Calibri" w:cs="Times New Roman"/>
-          <w:color w:val="000000"/>
-          <w:sz w:val="24"/>
-          <w:szCs w:val="24"/>
-        </w:rPr>
-        <w:t xml:space="preserve"> (rbatchel@princeton.edu)</w:t>
-      </w:r>
-    </w:p>
-    <w:p>
-      <w:pPr>
-        <w:spacing w:after="0" w:line="240" w:lineRule="auto"/>
-        <w:ind w:firstLine="720"/>
-        <w:rPr>
-          <w:rFonts w:ascii="Times New Roman" w:eastAsia="Times New Roman" w:hAnsi="Times New Roman" w:cs="Times New Roman"/>
-          <w:sz w:val="24"/>
-          <w:szCs w:val="24"/>
-        </w:rPr>
-      </w:pPr>
-      <w:r>
-        <w:rPr>
-          <w:rFonts w:ascii="Calibri" w:eastAsia="Times New Roman" w:hAnsi="Calibri" w:cs="Times New Roman"/>
-          <w:b/>
-          <w:bCs/>
-          <w:color w:val="000000"/>
-          <w:sz w:val="24"/>
-          <w:szCs w:val="24"/>
-        </w:rPr>
         <w:t>The A-Team:</w:t>
       </w:r>
     </w:p>
@@ -226,27 +201,7 @@
           <w:sz w:val="24"/>
           <w:szCs w:val="24"/>
         </w:rPr>
-        <w:t xml:space="preserve">Timothy </w:t>
-      </w:r>
-      <w:proofErr w:type="spellStart"/>
-      <w:r>
-        <w:rPr>
-          <w:rFonts w:ascii="Calibri" w:eastAsia="Times New Roman" w:hAnsi="Calibri" w:cs="Times New Roman"/>
-          <w:color w:val="000000"/>
-          <w:sz w:val="24"/>
-          <w:szCs w:val="24"/>
-        </w:rPr>
-        <w:t>Trieu</w:t>
-      </w:r>
-      <w:proofErr w:type="spellEnd"/>
-      <w:r>
-        <w:rPr>
-          <w:rFonts w:ascii="Calibri" w:eastAsia="Times New Roman" w:hAnsi="Calibri" w:cs="Times New Roman"/>
-          <w:color w:val="000000"/>
-          <w:sz w:val="24"/>
-          <w:szCs w:val="24"/>
-        </w:rPr>
-        <w:t xml:space="preserve"> (ttrieu@princeton.edu)</w:t>
+        <w:t>Timothy Trieu (ttrieu@princeton.edu)</w:t>
       </w:r>
     </w:p>
     <w:p>
@@ -259,25 +214,14 @@
           <w:szCs w:val="24"/>
         </w:rPr>
       </w:pPr>
-      <w:proofErr w:type="spellStart"/>
-      <w:r>
-        <w:rPr>
-          <w:rFonts w:ascii="Calibri" w:eastAsia="Times New Roman" w:hAnsi="Calibri" w:cs="Times New Roman"/>
-          <w:color w:val="000000"/>
-          <w:sz w:val="24"/>
-          <w:szCs w:val="24"/>
-        </w:rPr>
-        <w:t>Yingxue</w:t>
-      </w:r>
-      <w:proofErr w:type="spellEnd"/>
-      <w:r>
-        <w:rPr>
-          <w:rFonts w:ascii="Calibri" w:eastAsia="Times New Roman" w:hAnsi="Calibri" w:cs="Times New Roman"/>
-          <w:color w:val="000000"/>
-          <w:sz w:val="24"/>
-          <w:szCs w:val="24"/>
-        </w:rPr>
-        <w:t xml:space="preserve"> Li (yingxuel@princeton.edu)</w:t>
+      <w:r>
+        <w:rPr>
+          <w:rFonts w:ascii="Calibri" w:eastAsia="Times New Roman" w:hAnsi="Calibri" w:cs="Times New Roman"/>
+          <w:color w:val="000000"/>
+          <w:sz w:val="24"/>
+          <w:szCs w:val="24"/>
+        </w:rPr>
+        <w:t>Yingxue Li (yingxuel@princeton.edu)</w:t>
       </w:r>
     </w:p>
     <w:p>
@@ -324,7 +268,6 @@
           <w:szCs w:val="24"/>
         </w:rPr>
       </w:pPr>
-      <w:proofErr w:type="spellStart"/>
       <w:r>
         <w:rPr>
           <w:rFonts w:ascii="Calibri" w:eastAsia="Times New Roman" w:hAnsi="Calibri" w:cs="Times New Roman"/>
@@ -332,9 +275,26 @@
           <w:sz w:val="23"/>
           <w:szCs w:val="23"/>
         </w:rPr>
-        <w:t>myClicker</w:t>
-      </w:r>
-      <w:proofErr w:type="spellEnd"/>
+        <w:t>myClicker is a web-based question-and-response application for class use, which was inspired by the already existing iClicker. The iClicker is a device that allows students to select buttons A, B, C, D, or E in response to a multiple choice question proposed by the professor., which can then be vi ewed through the use of specific software.  Our application seeks to expand and improve upon this functionality by by providing a website that allows for free-form responses by the students. Additionally, questions can be submitted by the students to the professor, and both questions and responses can be submitted anonymously. This application will hopefully encourage greater participation from students who may be shy about asking or answering questions in class. At the same time, it will prove to be a useful tool for professors who can better gauge the comprehension of their students by reviewing whatever questions they may have, as well as by asking more complex questions than achievable with the iClicker system.</w:t>
+      </w:r>
+    </w:p>
+    <w:p>
+      <w:pPr>
+        <w:spacing w:after="240" w:line="240" w:lineRule="auto"/>
+        <w:rPr>
+          <w:rFonts w:ascii="Times New Roman" w:eastAsia="Times New Roman" w:hAnsi="Times New Roman" w:cs="Times New Roman"/>
+          <w:sz w:val="24"/>
+          <w:szCs w:val="24"/>
+        </w:rPr>
+      </w:pPr>
+      <w:r>
+        <w:rPr>
+          <w:rFonts w:ascii="Times New Roman" w:eastAsia="Times New Roman" w:hAnsi="Times New Roman" w:cs="Times New Roman"/>
+          <w:sz w:val="24"/>
+          <w:szCs w:val="24"/>
+        </w:rPr>
+        <w:br/>
+      </w:r>
       <w:r>
         <w:rPr>
           <w:rFonts w:ascii="Calibri" w:eastAsia="Times New Roman" w:hAnsi="Calibri" w:cs="Times New Roman"/>
@@ -342,154 +302,7 @@
           <w:sz w:val="23"/>
           <w:szCs w:val="23"/>
         </w:rPr>
-        <w:t xml:space="preserve"> is a web-based question-and-response application for class use, which was inspired by the already existing </w:t>
-      </w:r>
-      <w:proofErr w:type="spellStart"/>
-      <w:r>
-        <w:rPr>
-          <w:rFonts w:ascii="Calibri" w:eastAsia="Times New Roman" w:hAnsi="Calibri" w:cs="Times New Roman"/>
-          <w:color w:val="000000"/>
-          <w:sz w:val="23"/>
-          <w:szCs w:val="23"/>
-        </w:rPr>
-        <w:t>iClicker</w:t>
-      </w:r>
-      <w:proofErr w:type="spellEnd"/>
-      <w:r>
-        <w:rPr>
-          <w:rFonts w:ascii="Calibri" w:eastAsia="Times New Roman" w:hAnsi="Calibri" w:cs="Times New Roman"/>
-          <w:color w:val="000000"/>
-          <w:sz w:val="23"/>
-          <w:szCs w:val="23"/>
-        </w:rPr>
-        <w:t xml:space="preserve">. The </w:t>
-      </w:r>
-      <w:proofErr w:type="spellStart"/>
-      <w:r>
-        <w:rPr>
-          <w:rFonts w:ascii="Calibri" w:eastAsia="Times New Roman" w:hAnsi="Calibri" w:cs="Times New Roman"/>
-          <w:color w:val="000000"/>
-          <w:sz w:val="23"/>
-          <w:szCs w:val="23"/>
-        </w:rPr>
-        <w:t>iClicker</w:t>
-      </w:r>
-      <w:proofErr w:type="spellEnd"/>
-      <w:r>
-        <w:rPr>
-          <w:rFonts w:ascii="Calibri" w:eastAsia="Times New Roman" w:hAnsi="Calibri" w:cs="Times New Roman"/>
-          <w:color w:val="000000"/>
-          <w:sz w:val="23"/>
-          <w:szCs w:val="23"/>
-        </w:rPr>
-        <w:t xml:space="preserve"> is a device that allows students to select buttons A, B, C, D, or E in response to a multiple choice question proposed by the professor., which can then be vi </w:t>
-      </w:r>
-      <w:proofErr w:type="spellStart"/>
-      <w:r>
-        <w:rPr>
-          <w:rFonts w:ascii="Calibri" w:eastAsia="Times New Roman" w:hAnsi="Calibri" w:cs="Times New Roman"/>
-          <w:color w:val="000000"/>
-          <w:sz w:val="23"/>
-          <w:szCs w:val="23"/>
-        </w:rPr>
-        <w:t>ewed</w:t>
-      </w:r>
-      <w:proofErr w:type="spellEnd"/>
-      <w:r>
-        <w:rPr>
-          <w:rFonts w:ascii="Calibri" w:eastAsia="Times New Roman" w:hAnsi="Calibri" w:cs="Times New Roman"/>
-          <w:color w:val="000000"/>
-          <w:sz w:val="23"/>
-          <w:szCs w:val="23"/>
-        </w:rPr>
-        <w:t xml:space="preserve"> through the use of specific software.  Our application seeks to expand and improve upon this functionality by </w:t>
-      </w:r>
-      <w:proofErr w:type="spellStart"/>
-      <w:r>
-        <w:rPr>
-          <w:rFonts w:ascii="Calibri" w:eastAsia="Times New Roman" w:hAnsi="Calibri" w:cs="Times New Roman"/>
-          <w:color w:val="000000"/>
-          <w:sz w:val="23"/>
-          <w:szCs w:val="23"/>
-        </w:rPr>
-        <w:t>by</w:t>
-      </w:r>
-      <w:proofErr w:type="spellEnd"/>
-      <w:r>
-        <w:rPr>
-          <w:rFonts w:ascii="Calibri" w:eastAsia="Times New Roman" w:hAnsi="Calibri" w:cs="Times New Roman"/>
-          <w:color w:val="000000"/>
-          <w:sz w:val="23"/>
-          <w:szCs w:val="23"/>
-        </w:rPr>
-        <w:t xml:space="preserve"> providing a website that allows for free-form responses by the students. Additionally, questions can be submitted by the students to the professor, and both questions and responses can be submitted anonymously. This application will hopefully encourage greater participation from students who may be shy about asking or answering questions in class. At the same time, it will prove to be a useful tool for professors who can better gauge the comprehension of their students by reviewing whatever questions they may have, as well as by asking more complex questions than achievable with the </w:t>
-      </w:r>
-      <w:proofErr w:type="spellStart"/>
-      <w:r>
-        <w:rPr>
-          <w:rFonts w:ascii="Calibri" w:eastAsia="Times New Roman" w:hAnsi="Calibri" w:cs="Times New Roman"/>
-          <w:color w:val="000000"/>
-          <w:sz w:val="23"/>
-          <w:szCs w:val="23"/>
-        </w:rPr>
-        <w:t>iClicker</w:t>
-      </w:r>
-      <w:proofErr w:type="spellEnd"/>
-      <w:r>
-        <w:rPr>
-          <w:rFonts w:ascii="Calibri" w:eastAsia="Times New Roman" w:hAnsi="Calibri" w:cs="Times New Roman"/>
-          <w:color w:val="000000"/>
-          <w:sz w:val="23"/>
-          <w:szCs w:val="23"/>
-        </w:rPr>
-        <w:t xml:space="preserve"> system.</w:t>
-      </w:r>
-    </w:p>
-    <w:p>
-      <w:pPr>
-        <w:spacing w:after="240" w:line="240" w:lineRule="auto"/>
-        <w:rPr>
-          <w:rFonts w:ascii="Times New Roman" w:eastAsia="Times New Roman" w:hAnsi="Times New Roman" w:cs="Times New Roman"/>
-          <w:sz w:val="24"/>
-          <w:szCs w:val="24"/>
-        </w:rPr>
-      </w:pPr>
-      <w:r>
-        <w:rPr>
-          <w:rFonts w:ascii="Times New Roman" w:eastAsia="Times New Roman" w:hAnsi="Times New Roman" w:cs="Times New Roman"/>
-          <w:sz w:val="24"/>
-          <w:szCs w:val="24"/>
-        </w:rPr>
-        <w:br/>
-      </w:r>
-      <w:r>
-        <w:rPr>
-          <w:rFonts w:ascii="Calibri" w:eastAsia="Times New Roman" w:hAnsi="Calibri" w:cs="Times New Roman"/>
-          <w:color w:val="000000"/>
-          <w:sz w:val="23"/>
-          <w:szCs w:val="23"/>
-        </w:rPr>
-        <w:t xml:space="preserve">The central function of the </w:t>
-      </w:r>
-      <w:proofErr w:type="spellStart"/>
-      <w:r>
-        <w:rPr>
-          <w:rFonts w:ascii="Calibri" w:eastAsia="Times New Roman" w:hAnsi="Calibri" w:cs="Times New Roman"/>
-          <w:color w:val="000000"/>
-          <w:sz w:val="23"/>
-          <w:szCs w:val="23"/>
-        </w:rPr>
-        <w:t>myClicker</w:t>
-      </w:r>
-      <w:proofErr w:type="spellEnd"/>
-      <w:r>
-        <w:rPr>
-          <w:rFonts w:ascii="Calibri" w:eastAsia="Times New Roman" w:hAnsi="Calibri" w:cs="Times New Roman"/>
-          <w:color w:val="000000"/>
-          <w:sz w:val="23"/>
-          <w:szCs w:val="23"/>
-        </w:rPr>
-        <w:t xml:space="preserve"> is to enable the submission of questions and responses as described above. In order to support this function, the application will also have features like the option of anonymity and processing of simple responses to generate a suitable, easily digestible display for the professor. In order to make reviewing students’ questions easier for the professor, the application will also allow students to “support” questions asked by other students so that more popular questions can swim to the top of the pool. Student questions and responses will also be “tagged” by a student id, and can therefore be sorted and tracked by the professor.</w:t>
+        <w:t>The central function of the myClicker is to enable the submission of questions and responses as described above. In order to support this function, the application will also have features like the option of anonymity and processing of simple responses to generate a suitable, easily digestible display for the professor. In order to make reviewing students’ questions easier for the professor, the application will also allow students to “support” questions asked by other students so that more popular questions can swim to the top of the pool. Student questions and responses will also be “tagged” by a student id, and can therefore be sorted and tracked by the professor.</w:t>
       </w:r>
       <w:r>
         <w:rPr>
@@ -597,67 +410,7 @@
           <w:sz w:val="24"/>
           <w:szCs w:val="24"/>
         </w:rPr>
-        <w:t xml:space="preserve">The front page of the </w:t>
-      </w:r>
-      <w:proofErr w:type="spellStart"/>
-      <w:r>
-        <w:rPr>
-          <w:rFonts w:ascii="Calibri" w:eastAsia="Times New Roman" w:hAnsi="Calibri" w:cs="Times New Roman"/>
-          <w:color w:val="000000"/>
-          <w:sz w:val="24"/>
-          <w:szCs w:val="24"/>
-        </w:rPr>
-        <w:t>myClicker</w:t>
-      </w:r>
-      <w:proofErr w:type="spellEnd"/>
-      <w:r>
-        <w:rPr>
-          <w:rFonts w:ascii="Calibri" w:eastAsia="Times New Roman" w:hAnsi="Calibri" w:cs="Times New Roman"/>
-          <w:color w:val="000000"/>
-          <w:sz w:val="24"/>
-          <w:szCs w:val="24"/>
-        </w:rPr>
-        <w:t xml:space="preserve"> website  will be dominated by a sign-in panel, with an option to sign up as a new user (using </w:t>
-      </w:r>
-      <w:proofErr w:type="spellStart"/>
-      <w:r>
-        <w:rPr>
-          <w:rFonts w:ascii="Calibri" w:eastAsia="Times New Roman" w:hAnsi="Calibri" w:cs="Times New Roman"/>
-          <w:color w:val="000000"/>
-          <w:sz w:val="24"/>
-          <w:szCs w:val="24"/>
-        </w:rPr>
-        <w:t>netID</w:t>
-      </w:r>
-      <w:proofErr w:type="spellEnd"/>
-      <w:r>
-        <w:rPr>
-          <w:rFonts w:ascii="Calibri" w:eastAsia="Times New Roman" w:hAnsi="Calibri" w:cs="Times New Roman"/>
-          <w:color w:val="000000"/>
-          <w:sz w:val="24"/>
-          <w:szCs w:val="24"/>
-        </w:rPr>
-        <w:t xml:space="preserve"> through the Central Authentication Service). There will be miscellaneous informative blurbs about how </w:t>
-      </w:r>
-      <w:proofErr w:type="spellStart"/>
-      <w:r>
-        <w:rPr>
-          <w:rFonts w:ascii="Calibri" w:eastAsia="Times New Roman" w:hAnsi="Calibri" w:cs="Times New Roman"/>
-          <w:color w:val="000000"/>
-          <w:sz w:val="24"/>
-          <w:szCs w:val="24"/>
-        </w:rPr>
-        <w:t>myClicker</w:t>
-      </w:r>
-      <w:proofErr w:type="spellEnd"/>
-      <w:r>
-        <w:rPr>
-          <w:rFonts w:ascii="Calibri" w:eastAsia="Times New Roman" w:hAnsi="Calibri" w:cs="Times New Roman"/>
-          <w:color w:val="000000"/>
-          <w:sz w:val="24"/>
-          <w:szCs w:val="24"/>
-        </w:rPr>
-        <w:t xml:space="preserve"> works. </w:t>
+        <w:t xml:space="preserve">The front page of the myClicker website  will be dominated by a sign-in panel, with an option to sign up as a new user (using netID through the Central Authentication Service). There will be miscellaneous informative blurbs about how myClicker works. </w:t>
       </w:r>
     </w:p>
     <w:p>
@@ -755,27 +508,7 @@
           <w:sz w:val="24"/>
           <w:szCs w:val="24"/>
         </w:rPr>
-        <w:t xml:space="preserve">Users that are student members of a class can go to the class session webpage through an option on their personal page.  This webpage will have a question taskbar to the left, and central area dominated by a single “responses” section, which will contain some of the recent activity of the class, including posted questions and answers.   At any point during the lecture, students can type and post responses (anonymously or by id) to questions the professor makes in class.  The user interface will automatically reload a section that displays recent responses when new ones are submitted, so the professor can see student responses in real time.   These question sets will be logged in the website’s database, allowing users to view previous responses.  Likewise, students can also post questions to the question taskbar, which will also be visible to all students.  Students that agree with a question can designate that they “support” it, reducing the need for redundant questions. There will also be a </w:t>
-      </w:r>
-      <w:proofErr w:type="spellStart"/>
-      <w:r>
-        <w:rPr>
-          <w:rFonts w:ascii="Calibri" w:eastAsia="Times New Roman" w:hAnsi="Calibri" w:cs="Times New Roman"/>
-          <w:color w:val="000000"/>
-          <w:sz w:val="24"/>
-          <w:szCs w:val="24"/>
-        </w:rPr>
-        <w:t>confusometer</w:t>
-      </w:r>
-      <w:proofErr w:type="spellEnd"/>
-      <w:r>
-        <w:rPr>
-          <w:rFonts w:ascii="Calibri" w:eastAsia="Times New Roman" w:hAnsi="Calibri" w:cs="Times New Roman"/>
-          <w:color w:val="000000"/>
-          <w:sz w:val="24"/>
-          <w:szCs w:val="24"/>
-        </w:rPr>
-        <w:t xml:space="preserve"> for students, so if students do not understand the current material, they can increase their meter and if there are sufficient confused students, the professor will receive an alert in real time.</w:t>
+        <w:t>Users that are student members of a class can go to the class session webpage through an option on their personal page.  This webpage will have a question taskbar to the left, and central area dominated by a single “responses” section, which will contain some of the recent activity of the class, including posted questions and answers.   At any point during the lecture, students can type and post responses (anonymously or by id) to questions the professor makes in class.  The user interface will automatically reload a section that displays recent responses when new ones are submitted, so the professor can see student responses in real time.   These question sets will be logged in the website’s database, allowing users to view previous responses.  Likewise, students can also post questions to the question taskbar, which will also be visible to all students.  Students that agree with a question can designate that they “support” it, reducing the need for redundant questions. There will also be a confusometer for students, so if students do not understand the current material, they can increase their meter and if there are sufficient confused students, the professor will receive an alert in real time.</w:t>
       </w:r>
     </w:p>
     <w:p>
@@ -824,27 +557,7 @@
           <w:sz w:val="24"/>
           <w:szCs w:val="24"/>
         </w:rPr>
-        <w:t>Professors will be able to open and close questions either during lecture or use the draft question feature to write the question/possible answers before lecture. After a question is opened, or released, students will be able to submit their individual answers, which will be accessible by the professor. The professor also has the option to view the responses for each question or statistics for each student/question (</w:t>
-      </w:r>
-      <w:proofErr w:type="spellStart"/>
-      <w:r>
-        <w:rPr>
-          <w:rFonts w:ascii="Calibri" w:eastAsia="Times New Roman" w:hAnsi="Calibri" w:cs="Times New Roman"/>
-          <w:color w:val="000000"/>
-          <w:sz w:val="24"/>
-          <w:szCs w:val="24"/>
-        </w:rPr>
-        <w:t>ie</w:t>
-      </w:r>
-      <w:proofErr w:type="spellEnd"/>
-      <w:r>
-        <w:rPr>
-          <w:rFonts w:ascii="Calibri" w:eastAsia="Times New Roman" w:hAnsi="Calibri" w:cs="Times New Roman"/>
-          <w:color w:val="000000"/>
-          <w:sz w:val="24"/>
-          <w:szCs w:val="24"/>
-        </w:rPr>
-        <w:t xml:space="preserve">. how many questions has a student answered, time and date of each response) as well as the ability to search open ended </w:t>
+        <w:t xml:space="preserve">Professors will be able to open and close questions either during lecture or use the draft question feature to write the question/possible answers before lecture. After a question is opened, or released, students will be able to submit their individual answers, which will be accessible by the professor. The professor also has the option to view the responses for each question or statistics for each student/question (ie. how many questions has a student answered, time and date of each response) as well as the ability to search open ended </w:t>
       </w:r>
       <w:r>
         <w:rPr>
@@ -922,92 +635,32 @@
           <w:sz w:val="24"/>
           <w:szCs w:val="24"/>
         </w:rPr>
-        <w:t xml:space="preserve">Most of the website’s processing will occur on the server side.  This will allow the server to update all connected users simultaneously.  The server code will be written in </w:t>
-      </w:r>
-      <w:proofErr w:type="spellStart"/>
-      <w:r>
-        <w:rPr>
-          <w:rFonts w:ascii="Calibri" w:eastAsia="Times New Roman" w:hAnsi="Calibri" w:cs="Times New Roman"/>
-          <w:color w:val="000000"/>
-          <w:sz w:val="24"/>
-          <w:szCs w:val="24"/>
-        </w:rPr>
-        <w:t>Django</w:t>
-      </w:r>
-      <w:proofErr w:type="spellEnd"/>
-      <w:r>
-        <w:rPr>
-          <w:rFonts w:ascii="Calibri" w:eastAsia="Times New Roman" w:hAnsi="Calibri" w:cs="Times New Roman"/>
-          <w:color w:val="000000"/>
-          <w:sz w:val="24"/>
-          <w:szCs w:val="24"/>
-        </w:rPr>
-        <w:t>, and will handle tasks such as sending updates to the connected users, parsing and processing student questions and responses, and creating and maintaining class slots.</w:t>
-      </w:r>
-      <w:r>
-        <w:rPr>
-          <w:rFonts w:ascii="Times New Roman" w:eastAsia="Times New Roman" w:hAnsi="Times New Roman" w:cs="Times New Roman"/>
-          <w:sz w:val="24"/>
-          <w:szCs w:val="24"/>
-        </w:rPr>
-        <w:br/>
-      </w:r>
-      <w:r>
-        <w:rPr>
-          <w:rFonts w:ascii="Times New Roman" w:eastAsia="Times New Roman" w:hAnsi="Times New Roman" w:cs="Times New Roman"/>
-          <w:sz w:val="24"/>
-          <w:szCs w:val="24"/>
-        </w:rPr>
-        <w:br/>
-      </w:r>
-      <w:r>
-        <w:rPr>
-          <w:rFonts w:ascii="Calibri" w:eastAsia="Times New Roman" w:hAnsi="Calibri" w:cs="Times New Roman"/>
-          <w:color w:val="000000"/>
-          <w:sz w:val="24"/>
-          <w:szCs w:val="24"/>
-        </w:rPr>
-        <w:t xml:space="preserve">The database of the website will be written in </w:t>
-      </w:r>
-      <w:proofErr w:type="spellStart"/>
-      <w:r>
-        <w:rPr>
-          <w:rFonts w:ascii="Calibri" w:eastAsia="Times New Roman" w:hAnsi="Calibri" w:cs="Times New Roman"/>
-          <w:color w:val="000000"/>
-          <w:sz w:val="24"/>
-          <w:szCs w:val="24"/>
-        </w:rPr>
-        <w:t>MySQL</w:t>
-      </w:r>
-      <w:proofErr w:type="spellEnd"/>
-      <w:r>
-        <w:rPr>
-          <w:rFonts w:ascii="Calibri" w:eastAsia="Times New Roman" w:hAnsi="Calibri" w:cs="Times New Roman"/>
-          <w:color w:val="000000"/>
-          <w:sz w:val="24"/>
-          <w:szCs w:val="24"/>
-        </w:rPr>
-        <w:t xml:space="preserve">.  It will contain data pertaining to the class slots that have been created, the registered users (along with their activity and status), and the questions and responses submitted by the students.  The website itself will be hosted on </w:t>
-      </w:r>
-      <w:proofErr w:type="spellStart"/>
-      <w:r>
-        <w:rPr>
-          <w:rFonts w:ascii="Calibri" w:eastAsia="Times New Roman" w:hAnsi="Calibri" w:cs="Times New Roman"/>
-          <w:color w:val="000000"/>
-          <w:sz w:val="24"/>
-          <w:szCs w:val="24"/>
-        </w:rPr>
-        <w:t>Heroku</w:t>
-      </w:r>
-      <w:proofErr w:type="spellEnd"/>
-      <w:r>
-        <w:rPr>
-          <w:rFonts w:ascii="Calibri" w:eastAsia="Times New Roman" w:hAnsi="Calibri" w:cs="Times New Roman"/>
-          <w:color w:val="000000"/>
-          <w:sz w:val="24"/>
-          <w:szCs w:val="24"/>
-        </w:rPr>
-        <w:t>.</w:t>
+        <w:t>Most of the website’s processing will occur on the server side.  This will allow the server to update all connected users simultaneously.  The server code will be written in Django, and will handle tasks such as sending updates to the connected users, parsing and processing student questions and responses, and creating and maintaining class slots.</w:t>
+      </w:r>
+      <w:r>
+        <w:rPr>
+          <w:rFonts w:ascii="Times New Roman" w:eastAsia="Times New Roman" w:hAnsi="Times New Roman" w:cs="Times New Roman"/>
+          <w:sz w:val="24"/>
+          <w:szCs w:val="24"/>
+        </w:rPr>
+        <w:br/>
+      </w:r>
+      <w:r>
+        <w:rPr>
+          <w:rFonts w:ascii="Times New Roman" w:eastAsia="Times New Roman" w:hAnsi="Times New Roman" w:cs="Times New Roman"/>
+          <w:sz w:val="24"/>
+          <w:szCs w:val="24"/>
+        </w:rPr>
+        <w:br/>
+      </w:r>
+      <w:r>
+        <w:rPr>
+          <w:rFonts w:ascii="Calibri" w:eastAsia="Times New Roman" w:hAnsi="Calibri" w:cs="Times New Roman"/>
+          <w:color w:val="000000"/>
+          <w:sz w:val="24"/>
+          <w:szCs w:val="24"/>
+        </w:rPr>
+        <w:t>The database of the website will be written in MySQL.  It will contain data pertaining to the class slots that have been created, the registered users (along with their activity and status), and the questions and responses submitted by the students.  The website itself will be hosted on Heroku.</w:t>
       </w:r>
     </w:p>
     <w:p>
@@ -1297,27 +950,7 @@
           <w:sz w:val="24"/>
           <w:szCs w:val="24"/>
         </w:rPr>
-        <w:t xml:space="preserve">also </w:t>
-      </w:r>
-      <w:proofErr w:type="spellStart"/>
-      <w:r>
-        <w:rPr>
-          <w:rFonts w:ascii="Calibri" w:eastAsia="Times New Roman" w:hAnsi="Calibri" w:cs="Times New Roman"/>
-          <w:color w:val="000000"/>
-          <w:sz w:val="24"/>
-          <w:szCs w:val="24"/>
-        </w:rPr>
-        <w:t>GitHub</w:t>
-      </w:r>
-      <w:proofErr w:type="spellEnd"/>
-      <w:r>
-        <w:rPr>
-          <w:rFonts w:ascii="Calibri" w:eastAsia="Times New Roman" w:hAnsi="Calibri" w:cs="Times New Roman"/>
-          <w:color w:val="000000"/>
-          <w:sz w:val="24"/>
-          <w:szCs w:val="24"/>
-        </w:rPr>
-        <w:t>)</w:t>
+        <w:t>also GitHub)</w:t>
       </w:r>
       <w:r>
         <w:rPr>
